--- a/MedicalDataSet.docx
+++ b/MedicalDataSet.docx
@@ -35,7 +35,6 @@
           <w:rFonts w:ascii="Times New Roman" w:hAnsi="Times New Roman" w:cs="Times New Roman"/>
         </w:rPr>
       </w:pPr>
-      <w:proofErr w:type="gramStart"/>
       <w:r>
         <w:rPr>
           <w:rFonts w:ascii="Times New Roman" w:hAnsi="Times New Roman" w:cs="Times New Roman"/>
@@ -46,14 +45,7 @@
         <w:rPr>
           <w:rFonts w:ascii="Times New Roman" w:hAnsi="Times New Roman" w:cs="Times New Roman"/>
         </w:rPr>
-        <w:t xml:space="preserve"> Data</w:t>
-      </w:r>
-      <w:proofErr w:type="gramEnd"/>
-      <w:r>
-        <w:rPr>
-          <w:rFonts w:ascii="Times New Roman" w:hAnsi="Times New Roman" w:cs="Times New Roman"/>
-        </w:rPr>
-        <w:t xml:space="preserve">: </w:t>
+        <w:t xml:space="preserve"> Data: </w:t>
       </w:r>
     </w:p>
     <w:p>
@@ -71,21 +63,7 @@
         <w:rPr>
           <w:rFonts w:ascii="Times New Roman" w:hAnsi="Times New Roman" w:cs="Times New Roman"/>
         </w:rPr>
-        <w:t xml:space="preserve">Find if there are any outliers in the dataset (irregular extreme values)? </w:t>
-      </w:r>
-      <w:proofErr w:type="gramStart"/>
-      <w:r>
-        <w:rPr>
-          <w:rFonts w:ascii="Times New Roman" w:hAnsi="Times New Roman" w:cs="Times New Roman"/>
-        </w:rPr>
-        <w:t>( Hint</w:t>
-      </w:r>
-      <w:proofErr w:type="gramEnd"/>
-      <w:r>
-        <w:rPr>
-          <w:rFonts w:ascii="Times New Roman" w:hAnsi="Times New Roman" w:cs="Times New Roman"/>
-        </w:rPr>
-        <w:t>: make multiple boxplots)</w:t>
+        <w:t>Find if there are any outliers in the dataset (irregular extreme values)? ( Hint: make multiple boxplots)</w:t>
       </w:r>
     </w:p>
     <w:p>
@@ -105,14 +83,12 @@
         </w:rPr>
         <w:t>Create a variable “</w:t>
       </w:r>
-      <w:proofErr w:type="spellStart"/>
       <w:r>
         <w:rPr>
           <w:rFonts w:ascii="Times New Roman" w:hAnsi="Times New Roman" w:cs="Times New Roman"/>
         </w:rPr>
         <w:t>Cholesterol_level</w:t>
       </w:r>
-      <w:proofErr w:type="spellEnd"/>
       <w:r>
         <w:rPr>
           <w:rFonts w:ascii="Times New Roman" w:hAnsi="Times New Roman" w:cs="Times New Roman"/>
@@ -125,42 +101,18 @@
         </w:rPr>
         <w:t xml:space="preserve">create levels “Good” (when </w:t>
       </w:r>
-      <w:proofErr w:type="gramStart"/>
-      <w:r>
-        <w:rPr>
-          <w:rFonts w:ascii="Times New Roman" w:hAnsi="Times New Roman" w:cs="Times New Roman"/>
-        </w:rPr>
-        <w:t>Total.Cholestrol.Level..</w:t>
-      </w:r>
-      <w:proofErr w:type="spellStart"/>
-      <w:proofErr w:type="gramEnd"/>
-      <w:r>
-        <w:rPr>
-          <w:rFonts w:ascii="Times New Roman" w:hAnsi="Times New Roman" w:cs="Times New Roman"/>
-        </w:rPr>
-        <w:t>mg.dL</w:t>
-      </w:r>
-      <w:proofErr w:type="spellEnd"/>
-      <w:r>
-        <w:rPr>
-          <w:rFonts w:ascii="Times New Roman" w:hAnsi="Times New Roman" w:cs="Times New Roman"/>
-        </w:rPr>
-        <w:t>.</w:t>
-      </w:r>
-      <w:r>
-        <w:rPr>
-          <w:rFonts w:ascii="Times New Roman" w:hAnsi="Times New Roman" w:cs="Times New Roman"/>
-        </w:rPr>
-        <w:t xml:space="preserve"> is less than 200), “Borderline” </w:t>
-      </w:r>
-      <w:proofErr w:type="gramStart"/>
-      <w:r>
-        <w:rPr>
-          <w:rFonts w:ascii="Times New Roman" w:hAnsi="Times New Roman" w:cs="Times New Roman"/>
-        </w:rPr>
-        <w:t>(  when</w:t>
-      </w:r>
-      <w:proofErr w:type="gramEnd"/>
+      <w:r>
+        <w:rPr>
+          <w:rFonts w:ascii="Times New Roman" w:hAnsi="Times New Roman" w:cs="Times New Roman"/>
+        </w:rPr>
+        <w:t>Total.Cholestrol.Level..mg.dL.</w:t>
+      </w:r>
+      <w:r>
+        <w:rPr>
+          <w:rFonts w:ascii="Times New Roman" w:hAnsi="Times New Roman" w:cs="Times New Roman"/>
+        </w:rPr>
+        <w:t xml:space="preserve"> is less than 200), “Borderline” (  when</w:t>
+      </w:r>
       <w:r>
         <w:t xml:space="preserve"> </w:t>
       </w:r>
@@ -168,61 +120,19 @@
         <w:rPr>
           <w:rFonts w:ascii="Times New Roman" w:hAnsi="Times New Roman" w:cs="Times New Roman"/>
         </w:rPr>
-        <w:t>Total.Cholestrol.Level..</w:t>
-      </w:r>
-      <w:proofErr w:type="spellStart"/>
-      <w:r>
-        <w:rPr>
-          <w:rFonts w:ascii="Times New Roman" w:hAnsi="Times New Roman" w:cs="Times New Roman"/>
-        </w:rPr>
-        <w:t>mg.dL</w:t>
-      </w:r>
-      <w:proofErr w:type="spellEnd"/>
-      <w:r>
-        <w:rPr>
-          <w:rFonts w:ascii="Times New Roman" w:hAnsi="Times New Roman" w:cs="Times New Roman"/>
-        </w:rPr>
-        <w:t>.</w:t>
-      </w:r>
-      <w:r>
-        <w:rPr>
-          <w:rFonts w:ascii="Times New Roman" w:hAnsi="Times New Roman" w:cs="Times New Roman"/>
-        </w:rPr>
-        <w:t xml:space="preserve"> </w:t>
-      </w:r>
-      <w:proofErr w:type="gramStart"/>
-      <w:r>
-        <w:rPr>
-          <w:rFonts w:ascii="Times New Roman" w:hAnsi="Times New Roman" w:cs="Times New Roman"/>
-        </w:rPr>
-        <w:t>is  between</w:t>
-      </w:r>
-      <w:proofErr w:type="gramEnd"/>
-      <w:r>
-        <w:rPr>
-          <w:rFonts w:ascii="Times New Roman" w:hAnsi="Times New Roman" w:cs="Times New Roman"/>
-        </w:rPr>
-        <w:t xml:space="preserve"> 200 and 239), “High” ( </w:t>
-      </w:r>
-      <w:r>
-        <w:rPr>
-          <w:rFonts w:ascii="Times New Roman" w:hAnsi="Times New Roman" w:cs="Times New Roman"/>
-        </w:rPr>
-        <w:t>Total.Cholestrol.Level..</w:t>
-      </w:r>
-      <w:proofErr w:type="spellStart"/>
-      <w:r>
-        <w:rPr>
-          <w:rFonts w:ascii="Times New Roman" w:hAnsi="Times New Roman" w:cs="Times New Roman"/>
-        </w:rPr>
-        <w:t>mg.dL</w:t>
-      </w:r>
-      <w:proofErr w:type="spellEnd"/>
-      <w:r>
-        <w:rPr>
-          <w:rFonts w:ascii="Times New Roman" w:hAnsi="Times New Roman" w:cs="Times New Roman"/>
-        </w:rPr>
-        <w:t>.</w:t>
+        <w:t>Total.Cholestrol.Level..mg.dL.</w:t>
+      </w:r>
+      <w:r>
+        <w:rPr>
+          <w:rFonts w:ascii="Times New Roman" w:hAnsi="Times New Roman" w:cs="Times New Roman"/>
+        </w:rPr>
+        <w:t xml:space="preserve"> is  between 200 and 239), “High” ( </w:t>
+      </w:r>
+      <w:r>
+        <w:rPr>
+          <w:rFonts w:ascii="Times New Roman" w:hAnsi="Times New Roman" w:cs="Times New Roman"/>
+        </w:rPr>
+        <w:t>Total.Cholestrol.Level..mg.dL.</w:t>
       </w:r>
       <w:r>
         <w:rPr>
@@ -246,35 +156,13 @@
         <w:rPr>
           <w:rFonts w:ascii="Times New Roman" w:hAnsi="Times New Roman" w:cs="Times New Roman"/>
         </w:rPr>
-        <w:t xml:space="preserve">Create a variable </w:t>
-      </w:r>
-      <w:proofErr w:type="gramStart"/>
-      <w:r>
-        <w:rPr>
-          <w:rFonts w:ascii="Times New Roman" w:hAnsi="Times New Roman" w:cs="Times New Roman"/>
-        </w:rPr>
-        <w:t>“ Blood</w:t>
-      </w:r>
-      <w:proofErr w:type="gramEnd"/>
-      <w:r>
-        <w:rPr>
-          <w:rFonts w:ascii="Times New Roman" w:hAnsi="Times New Roman" w:cs="Times New Roman"/>
-        </w:rPr>
-        <w:t xml:space="preserve"> Pressure”, and build levels “normal” for those </w:t>
-      </w:r>
-      <w:proofErr w:type="spellStart"/>
-      <w:r>
-        <w:rPr>
-          <w:rFonts w:ascii="Times New Roman" w:hAnsi="Times New Roman" w:cs="Times New Roman"/>
-        </w:rPr>
-        <w:t>Systolic.Blood.Pressure..mmHg</w:t>
-      </w:r>
-      <w:proofErr w:type="spellEnd"/>
-      <w:r>
-        <w:rPr>
-          <w:rFonts w:ascii="Times New Roman" w:hAnsi="Times New Roman" w:cs="Times New Roman"/>
-        </w:rPr>
-        <w:t>.</w:t>
+        <w:t xml:space="preserve">Create a variable “ Blood Pressure”, and build levels “normal” for those </w:t>
+      </w:r>
+      <w:r>
+        <w:rPr>
+          <w:rFonts w:ascii="Times New Roman" w:hAnsi="Times New Roman" w:cs="Times New Roman"/>
+        </w:rPr>
+        <w:t>Systolic.Blood.Pressure..mmHg.</w:t>
       </w:r>
       <w:r>
         <w:rPr>
@@ -282,75 +170,43 @@
         </w:rPr>
         <w:t xml:space="preserve"> is less than 120; “elevated” for those </w:t>
       </w:r>
-      <w:proofErr w:type="spellStart"/>
-      <w:proofErr w:type="gramStart"/>
-      <w:r>
-        <w:rPr>
-          <w:rFonts w:ascii="Times New Roman" w:hAnsi="Times New Roman" w:cs="Times New Roman"/>
-        </w:rPr>
-        <w:t>Systolic.Blood.Pressure..</w:t>
-      </w:r>
-      <w:proofErr w:type="gramEnd"/>
-      <w:r>
-        <w:rPr>
-          <w:rFonts w:ascii="Times New Roman" w:hAnsi="Times New Roman" w:cs="Times New Roman"/>
-        </w:rPr>
-        <w:t>mmHg</w:t>
-      </w:r>
-      <w:proofErr w:type="spellEnd"/>
-      <w:r>
-        <w:rPr>
-          <w:rFonts w:ascii="Times New Roman" w:hAnsi="Times New Roman" w:cs="Times New Roman"/>
-        </w:rPr>
-        <w:t>.</w:t>
-      </w:r>
-      <w:r>
-        <w:rPr>
-          <w:rFonts w:ascii="Times New Roman" w:hAnsi="Times New Roman" w:cs="Times New Roman"/>
-        </w:rPr>
-        <w:t xml:space="preserve"> is between 120 and 129; “</w:t>
-      </w:r>
-      <w:proofErr w:type="spellStart"/>
-      <w:r>
-        <w:rPr>
-          <w:rFonts w:ascii="Times New Roman" w:hAnsi="Times New Roman" w:cs="Times New Roman"/>
-        </w:rPr>
-        <w:t>high_blood_pressure</w:t>
-      </w:r>
-      <w:proofErr w:type="spellEnd"/>
-      <w:r>
-        <w:rPr>
-          <w:rFonts w:ascii="Times New Roman" w:hAnsi="Times New Roman" w:cs="Times New Roman"/>
-        </w:rPr>
-        <w:t xml:space="preserve">” for those </w:t>
-      </w:r>
-      <w:proofErr w:type="spellStart"/>
-      <w:proofErr w:type="gramStart"/>
-      <w:r>
-        <w:rPr>
-          <w:rFonts w:ascii="Times New Roman" w:hAnsi="Times New Roman" w:cs="Times New Roman"/>
-        </w:rPr>
-        <w:t>Systolic.Blood.Pressure..</w:t>
-      </w:r>
-      <w:proofErr w:type="gramEnd"/>
-      <w:r>
-        <w:rPr>
-          <w:rFonts w:ascii="Times New Roman" w:hAnsi="Times New Roman" w:cs="Times New Roman"/>
-        </w:rPr>
-        <w:t>mmHg</w:t>
-      </w:r>
-      <w:proofErr w:type="spellEnd"/>
-      <w:r>
-        <w:rPr>
-          <w:rFonts w:ascii="Times New Roman" w:hAnsi="Times New Roman" w:cs="Times New Roman"/>
-        </w:rPr>
-        <w:t>.</w:t>
-      </w:r>
-      <w:r>
-        <w:rPr>
-          <w:rFonts w:ascii="Times New Roman" w:hAnsi="Times New Roman" w:cs="Times New Roman"/>
-        </w:rPr>
-        <w:t xml:space="preserve"> is 140 or higher.</w:t>
+      <w:r>
+        <w:rPr>
+          <w:rFonts w:ascii="Times New Roman" w:hAnsi="Times New Roman" w:cs="Times New Roman"/>
+        </w:rPr>
+        <w:t>Systolic.Blood.Pressure..mmHg.</w:t>
+      </w:r>
+      <w:r>
+        <w:rPr>
+          <w:rFonts w:ascii="Times New Roman" w:hAnsi="Times New Roman" w:cs="Times New Roman"/>
+        </w:rPr>
+        <w:t xml:space="preserve"> is between 120 and 129; “high_blood_pressure” for those </w:t>
+      </w:r>
+      <w:r>
+        <w:rPr>
+          <w:rFonts w:ascii="Times New Roman" w:hAnsi="Times New Roman" w:cs="Times New Roman"/>
+        </w:rPr>
+        <w:t>Systolic.Blood.Pressure..mmHg.</w:t>
+      </w:r>
+      <w:r>
+        <w:rPr>
+          <w:rFonts w:ascii="Times New Roman" w:hAnsi="Times New Roman" w:cs="Times New Roman"/>
+        </w:rPr>
+        <w:t xml:space="preserve"> is 1</w:t>
+      </w:r>
+      <w:r>
+        <w:rPr>
+          <w:rFonts w:ascii="Times New Roman" w:hAnsi="Times New Roman" w:cs="Times New Roman"/>
+        </w:rPr>
+        <w:t>30</w:t>
+      </w:r>
+      <w:bookmarkStart w:id="0" w:name="_GoBack"/>
+      <w:bookmarkEnd w:id="0"/>
+      <w:r>
+        <w:rPr>
+          <w:rFonts w:ascii="Times New Roman" w:hAnsi="Times New Roman" w:cs="Times New Roman"/>
+        </w:rPr>
+        <w:t xml:space="preserve"> or higher.</w:t>
       </w:r>
     </w:p>
     <w:p>
@@ -374,35 +230,7 @@
         <w:rPr>
           <w:rFonts w:ascii="Times New Roman" w:hAnsi="Times New Roman" w:cs="Times New Roman"/>
         </w:rPr>
-        <w:t>“</w:t>
-      </w:r>
-      <w:proofErr w:type="spellStart"/>
-      <w:r>
-        <w:rPr>
-          <w:rFonts w:ascii="Times New Roman" w:hAnsi="Times New Roman" w:cs="Times New Roman"/>
-        </w:rPr>
-        <w:t>Cholesterol_level</w:t>
-      </w:r>
-      <w:proofErr w:type="spellEnd"/>
-      <w:r>
-        <w:rPr>
-          <w:rFonts w:ascii="Times New Roman" w:hAnsi="Times New Roman" w:cs="Times New Roman"/>
-        </w:rPr>
-        <w:t>” grouped by “</w:t>
-      </w:r>
-      <w:proofErr w:type="spellStart"/>
-      <w:r>
-        <w:rPr>
-          <w:rFonts w:ascii="Times New Roman" w:hAnsi="Times New Roman" w:cs="Times New Roman"/>
-        </w:rPr>
-        <w:t>high_blodd_pressure</w:t>
-      </w:r>
-      <w:proofErr w:type="spellEnd"/>
-      <w:r>
-        <w:rPr>
-          <w:rFonts w:ascii="Times New Roman" w:hAnsi="Times New Roman" w:cs="Times New Roman"/>
-        </w:rPr>
-        <w:t>”</w:t>
+        <w:t>“Cholesterol_level” grouped by “high_blodd_pressure”</w:t>
       </w:r>
     </w:p>
     <w:p>
@@ -420,43 +248,7 @@
         <w:rPr>
           <w:rFonts w:ascii="Times New Roman" w:hAnsi="Times New Roman" w:cs="Times New Roman"/>
         </w:rPr>
-        <w:t xml:space="preserve">Is there a difference between female and male in terms of the </w:t>
-      </w:r>
-      <w:proofErr w:type="spellStart"/>
-      <w:proofErr w:type="gramStart"/>
-      <w:r>
-        <w:rPr>
-          <w:rFonts w:ascii="Times New Roman" w:hAnsi="Times New Roman" w:cs="Times New Roman"/>
-        </w:rPr>
-        <w:t>weight..</w:t>
-      </w:r>
-      <w:proofErr w:type="gramEnd"/>
-      <w:r>
-        <w:rPr>
-          <w:rFonts w:ascii="Times New Roman" w:hAnsi="Times New Roman" w:cs="Times New Roman"/>
-        </w:rPr>
-        <w:t>pounds</w:t>
-      </w:r>
-      <w:proofErr w:type="spellEnd"/>
-      <w:r>
-        <w:rPr>
-          <w:rFonts w:ascii="Times New Roman" w:hAnsi="Times New Roman" w:cs="Times New Roman"/>
-        </w:rPr>
-        <w:t xml:space="preserve"> based on the </w:t>
-      </w:r>
-      <w:proofErr w:type="spellStart"/>
-      <w:r>
-        <w:rPr>
-          <w:rFonts w:ascii="Times New Roman" w:hAnsi="Times New Roman" w:cs="Times New Roman"/>
-        </w:rPr>
-        <w:t>Marital.Status</w:t>
-      </w:r>
-      <w:proofErr w:type="spellEnd"/>
-      <w:r>
-        <w:rPr>
-          <w:rFonts w:ascii="Times New Roman" w:hAnsi="Times New Roman" w:cs="Times New Roman"/>
-        </w:rPr>
-        <w:t>?</w:t>
+        <w:t>Is there a difference between female and male in terms of the weight..pounds based on the Marital.Status?</w:t>
       </w:r>
     </w:p>
     <w:p>
@@ -476,42 +268,18 @@
         </w:rPr>
         <w:t xml:space="preserve">Make a density plot of </w:t>
       </w:r>
-      <w:proofErr w:type="gramStart"/>
-      <w:r>
-        <w:rPr>
-          <w:rFonts w:ascii="Times New Roman" w:hAnsi="Times New Roman" w:cs="Times New Roman"/>
-        </w:rPr>
-        <w:t>Total.Cholestrol.Level..</w:t>
-      </w:r>
-      <w:proofErr w:type="spellStart"/>
-      <w:proofErr w:type="gramEnd"/>
-      <w:r>
-        <w:rPr>
-          <w:rFonts w:ascii="Times New Roman" w:hAnsi="Times New Roman" w:cs="Times New Roman"/>
-        </w:rPr>
-        <w:t>mg.dL</w:t>
-      </w:r>
-      <w:proofErr w:type="spellEnd"/>
-      <w:r>
-        <w:rPr>
-          <w:rFonts w:ascii="Times New Roman" w:hAnsi="Times New Roman" w:cs="Times New Roman"/>
-        </w:rPr>
-        <w:t>.</w:t>
-      </w:r>
-      <w:r>
-        <w:rPr>
-          <w:rFonts w:ascii="Times New Roman" w:hAnsi="Times New Roman" w:cs="Times New Roman"/>
-        </w:rPr>
-        <w:t xml:space="preserve"> across </w:t>
-      </w:r>
-      <w:proofErr w:type="spellStart"/>
-      <w:r>
-        <w:rPr>
-          <w:rFonts w:ascii="Times New Roman" w:hAnsi="Times New Roman" w:cs="Times New Roman"/>
-        </w:rPr>
-        <w:t>Marital.Status</w:t>
-      </w:r>
-      <w:proofErr w:type="spellEnd"/>
+      <w:r>
+        <w:rPr>
+          <w:rFonts w:ascii="Times New Roman" w:hAnsi="Times New Roman" w:cs="Times New Roman"/>
+        </w:rPr>
+        <w:t>Total.Cholestrol.Level..mg.dL.</w:t>
+      </w:r>
+      <w:r>
+        <w:rPr>
+          <w:rFonts w:ascii="Times New Roman" w:hAnsi="Times New Roman" w:cs="Times New Roman"/>
+        </w:rPr>
+        <w:t xml:space="preserve"> across Marital.Status</w:t>
+      </w:r>
     </w:p>
     <w:p>
       <w:pPr>
@@ -528,35 +296,7 @@
         <w:rPr>
           <w:rFonts w:ascii="Times New Roman" w:hAnsi="Times New Roman" w:cs="Times New Roman"/>
         </w:rPr>
-        <w:t xml:space="preserve">Subset the dataset for those married only, compare their </w:t>
-      </w:r>
-      <w:proofErr w:type="spellStart"/>
-      <w:r>
-        <w:rPr>
-          <w:rFonts w:ascii="Times New Roman" w:hAnsi="Times New Roman" w:cs="Times New Roman"/>
-        </w:rPr>
-        <w:t>high_blood_pressure</w:t>
-      </w:r>
-      <w:proofErr w:type="spellEnd"/>
-      <w:r>
-        <w:rPr>
-          <w:rFonts w:ascii="Times New Roman" w:hAnsi="Times New Roman" w:cs="Times New Roman"/>
-        </w:rPr>
-        <w:t xml:space="preserve"> with </w:t>
-      </w:r>
-      <w:proofErr w:type="spellStart"/>
-      <w:r>
-        <w:rPr>
-          <w:rFonts w:ascii="Times New Roman" w:hAnsi="Times New Roman" w:cs="Times New Roman"/>
-        </w:rPr>
-        <w:t>Cholesterol_level</w:t>
-      </w:r>
-      <w:proofErr w:type="spellEnd"/>
-      <w:r>
-        <w:rPr>
-          <w:rFonts w:ascii="Times New Roman" w:hAnsi="Times New Roman" w:cs="Times New Roman"/>
-        </w:rPr>
-        <w:t xml:space="preserve"> by making the line plot.</w:t>
+        <w:t>Subset the dataset for those married only, compare their high_blood_pressure with Cholesterol_level by making the line plot.</w:t>
       </w:r>
     </w:p>
     <w:p>
@@ -581,8 +321,6 @@
       <w:pPr>
         <w:pStyle w:val="ListParagraph"/>
       </w:pPr>
-      <w:bookmarkStart w:id="0" w:name="_GoBack"/>
-      <w:bookmarkEnd w:id="0"/>
     </w:p>
     <w:sectPr>
       <w:pgSz w:w="12240" w:h="15840"/>
@@ -989,6 +727,7 @@
     <w:lsdException w:name="HTML Sample" w:semiHidden="1" w:unhideWhenUsed="1"/>
     <w:lsdException w:name="HTML Typewriter" w:semiHidden="1" w:unhideWhenUsed="1"/>
     <w:lsdException w:name="HTML Variable" w:semiHidden="1" w:unhideWhenUsed="1"/>
+    <w:lsdException w:name="Normal Table" w:semiHidden="1" w:unhideWhenUsed="1"/>
     <w:lsdException w:name="annotation subject" w:semiHidden="1" w:unhideWhenUsed="1"/>
     <w:lsdException w:name="No List" w:semiHidden="1" w:unhideWhenUsed="1"/>
     <w:lsdException w:name="Outline List 1" w:semiHidden="1" w:unhideWhenUsed="1"/>
@@ -1035,8 +774,10 @@
     <w:lsdException w:name="Table Subtle 2" w:semiHidden="1" w:unhideWhenUsed="1"/>
     <w:lsdException w:name="Table Web 1" w:semiHidden="1" w:unhideWhenUsed="1"/>
     <w:lsdException w:name="Table Web 2" w:semiHidden="1" w:unhideWhenUsed="1"/>
+    <w:lsdException w:name="Table Web 3" w:semiHidden="1" w:unhideWhenUsed="1"/>
     <w:lsdException w:name="Balloon Text" w:semiHidden="1" w:unhideWhenUsed="1"/>
     <w:lsdException w:name="Table Grid" w:uiPriority="39"/>
+    <w:lsdException w:name="Table Theme" w:semiHidden="1" w:unhideWhenUsed="1"/>
     <w:lsdException w:name="Placeholder Text" w:semiHidden="1"/>
     <w:lsdException w:name="No Spacing" w:uiPriority="1" w:qFormat="1"/>
     <w:lsdException w:name="Light Shading" w:uiPriority="60"/>
